--- a/문서/KBO(가칭) 기획서.docx
+++ b/문서/KBO(가칭) 기획서.docx
@@ -220,14 +220,11 @@
         </w:rPr>
         <w:t xml:space="preserve"> </w:t>
       </w:r>
-      <w:bookmarkStart w:id="0" w:name="_GoBack"/>
-      <w:bookmarkEnd w:id="0"/>
     </w:p>
     <w:p>
       <w:pPr>
         <w:spacing w:after="0" w:line="360" w:lineRule="auto"/>
         <w:rPr>
-          <w:rFonts w:hint="eastAsia"/>
           <w:b/>
           <w:sz w:val="22"/>
         </w:rPr>
@@ -439,9 +436,6 @@
         <w:pStyle w:val="a3"/>
         <w:spacing w:after="0"/>
         <w:ind w:leftChars="0" w:left="760"/>
-        <w:rPr>
-          <w:rFonts w:hint="eastAsia"/>
-        </w:rPr>
       </w:pPr>
       <w:r>
         <w:rPr>
@@ -483,9 +477,6 @@
         <w:pStyle w:val="a3"/>
         <w:spacing w:after="0"/>
         <w:ind w:leftChars="0" w:left="760"/>
-        <w:rPr>
-          <w:rFonts w:hint="eastAsia"/>
-        </w:rPr>
       </w:pPr>
       <w:r>
         <w:rPr>
@@ -500,7 +491,6 @@
         <w:spacing w:after="0"/>
         <w:ind w:leftChars="0" w:left="760"/>
         <w:rPr>
-          <w:rFonts w:hint="eastAsia"/>
           <w:sz w:val="28"/>
         </w:rPr>
       </w:pPr>
@@ -511,7 +501,6 @@
         <w:spacing w:after="0" w:line="240" w:lineRule="auto"/>
         <w:ind w:leftChars="0" w:left="760"/>
         <w:rPr>
-          <w:rFonts w:hint="eastAsia"/>
           <w:b/>
         </w:rPr>
       </w:pPr>
@@ -535,7 +524,6 @@
         <w:spacing w:after="0" w:line="240" w:lineRule="auto"/>
         <w:ind w:left="760"/>
         <w:rPr>
-          <w:rFonts w:hint="eastAsia"/>
           <w:b/>
         </w:rPr>
       </w:pPr>
@@ -611,7 +599,6 @@
         <w:spacing w:after="0" w:line="240" w:lineRule="auto"/>
         <w:ind w:left="760"/>
         <w:rPr>
-          <w:rFonts w:hint="eastAsia"/>
           <w:b/>
         </w:rPr>
       </w:pPr>
@@ -672,7 +659,6 @@
         <w:spacing w:after="0" w:line="240" w:lineRule="auto"/>
         <w:ind w:left="760"/>
         <w:rPr>
-          <w:rFonts w:hint="eastAsia"/>
           <w:b/>
         </w:rPr>
       </w:pPr>
@@ -769,9 +755,6 @@
         <w:pStyle w:val="a3"/>
         <w:spacing w:after="0"/>
         <w:ind w:leftChars="0" w:left="760"/>
-        <w:rPr>
-          <w:rFonts w:hint="eastAsia"/>
-        </w:rPr>
       </w:pPr>
       <w:r>
         <w:rPr>
@@ -800,7 +783,6 @@
         <w:spacing w:after="0"/>
         <w:ind w:leftChars="0" w:left="760"/>
         <w:rPr>
-          <w:rFonts w:hint="eastAsia"/>
           <w:sz w:val="28"/>
         </w:rPr>
       </w:pPr>
@@ -810,7 +792,6 @@
         <w:spacing w:after="0" w:line="240" w:lineRule="auto"/>
         <w:ind w:left="760"/>
         <w:rPr>
-          <w:rFonts w:hint="eastAsia"/>
           <w:b/>
         </w:rPr>
       </w:pPr>
@@ -840,7 +821,6 @@
         <w:spacing w:after="0" w:line="240" w:lineRule="auto"/>
         <w:ind w:left="760"/>
         <w:rPr>
-          <w:rFonts w:hint="eastAsia"/>
           <w:b/>
         </w:rPr>
       </w:pPr>
@@ -858,14 +838,7 @@
           <w:rFonts w:hint="eastAsia"/>
           <w:b/>
         </w:rPr>
-        <w:t xml:space="preserve"> </w:t>
-      </w:r>
-      <w:r>
-        <w:rPr>
-          <w:rFonts w:hint="eastAsia"/>
-          <w:b/>
-        </w:rPr>
-        <w:t>ACCOUNT_</w:t>
+        <w:t xml:space="preserve"> ACCOUNT_</w:t>
       </w:r>
       <w:r>
         <w:rPr>
@@ -915,20 +888,7 @@
           <w:b/>
         </w:rPr>
         <w:tab/>
-      </w:r>
-      <w:r>
-        <w:rPr>
-          <w:rFonts w:hint="eastAsia"/>
-          <w:b/>
-        </w:rPr>
-        <w:t>ACCOUNT_</w:t>
-      </w:r>
-      <w:r>
-        <w:rPr>
-          <w:rFonts w:hint="eastAsia"/>
-          <w:b/>
-        </w:rPr>
-        <w:t>[KRW]원</w:t>
+        <w:t>ACCOUNT_[KRW]원</w:t>
       </w:r>
     </w:p>
     <w:p>
@@ -936,7 +896,6 @@
         <w:spacing w:after="0" w:line="240" w:lineRule="auto"/>
         <w:ind w:left="760"/>
         <w:rPr>
-          <w:rFonts w:hint="eastAsia"/>
           <w:b/>
         </w:rPr>
       </w:pPr>
@@ -962,7 +921,6 @@
         <w:spacing w:after="0" w:line="240" w:lineRule="auto"/>
         <w:ind w:left="760"/>
         <w:rPr>
-          <w:rFonts w:hint="eastAsia"/>
           <w:b/>
         </w:rPr>
       </w:pPr>
@@ -972,14 +930,7 @@
           <w:b/>
         </w:rPr>
         <w:lastRenderedPageBreak/>
-        <w:t xml:space="preserve">1. </w:t>
-      </w:r>
-      <w:r>
-        <w:rPr>
-          <w:rFonts w:hint="eastAsia"/>
-          <w:b/>
-        </w:rPr>
-        <w:t>상점</w:t>
+        <w:t>1. 상점</w:t>
       </w:r>
       <w:r>
         <w:rPr>
@@ -1023,23 +974,15 @@
         <w:spacing w:after="0" w:line="240" w:lineRule="auto"/>
         <w:ind w:left="760"/>
         <w:rPr>
-          <w:rFonts w:hint="eastAsia"/>
-          <w:b/>
-        </w:rPr>
-      </w:pPr>
-      <w:r>
-        <w:rPr>
-          <w:rFonts w:hint="eastAsia"/>
-          <w:b/>
-        </w:rPr>
-        <w:t xml:space="preserve">2. </w:t>
-      </w:r>
-      <w:r>
-        <w:rPr>
-          <w:rFonts w:hint="eastAsia"/>
-          <w:b/>
-        </w:rPr>
-        <w:t>구단관리</w:t>
+          <w:b/>
+        </w:rPr>
+      </w:pPr>
+      <w:r>
+        <w:rPr>
+          <w:rFonts w:hint="eastAsia"/>
+          <w:b/>
+        </w:rPr>
+        <w:t>2. 구단관리</w:t>
       </w:r>
       <w:r>
         <w:rPr>
@@ -1056,10 +999,7 @@
       </w:r>
       <w:proofErr w:type="spellStart"/>
       <w:r>
-        <w:t>manager</w:t>
-      </w:r>
-      <w:r>
-        <w:t>Controller</w:t>
+        <w:t>managerController</w:t>
       </w:r>
       <w:r>
         <w:rPr>
@@ -1080,7 +1020,6 @@
         <w:spacing w:after="0" w:line="240" w:lineRule="auto"/>
         <w:ind w:left="760"/>
         <w:rPr>
-          <w:rFonts w:hint="eastAsia"/>
           <w:b/>
         </w:rPr>
       </w:pPr>
@@ -1134,7 +1073,6 @@
         <w:spacing w:after="0" w:line="240" w:lineRule="auto"/>
         <w:ind w:left="760"/>
         <w:rPr>
-          <w:rFonts w:hint="eastAsia"/>
           <w:b/>
         </w:rPr>
       </w:pPr>
@@ -1178,7 +1116,6 @@
         <w:spacing w:after="0" w:line="240" w:lineRule="auto"/>
         <w:ind w:left="760"/>
         <w:rPr>
-          <w:rFonts w:hint="eastAsia"/>
           <w:b/>
         </w:rPr>
       </w:pPr>
@@ -1229,9 +1166,6 @@
         <w:pStyle w:val="a3"/>
         <w:spacing w:after="0"/>
         <w:ind w:leftChars="0" w:left="760"/>
-        <w:rPr>
-          <w:rFonts w:hint="eastAsia"/>
-        </w:rPr>
       </w:pPr>
     </w:p>
     <w:p>
@@ -1295,9 +1229,6 @@
         <w:pStyle w:val="a3"/>
         <w:spacing w:after="0"/>
         <w:ind w:leftChars="0" w:left="760"/>
-        <w:rPr>
-          <w:rFonts w:hint="eastAsia"/>
-        </w:rPr>
       </w:pPr>
       <w:r>
         <w:rPr>
@@ -1311,9 +1242,6 @@
         <w:pStyle w:val="a3"/>
         <w:spacing w:after="0"/>
         <w:ind w:leftChars="0" w:left="760"/>
-        <w:rPr>
-          <w:rFonts w:hint="eastAsia"/>
-        </w:rPr>
       </w:pPr>
       <w:proofErr w:type="gramStart"/>
       <w:r>
@@ -1375,9 +1303,6 @@
         <w:pStyle w:val="a3"/>
         <w:spacing w:after="0"/>
         <w:ind w:leftChars="0" w:left="760"/>
-        <w:rPr>
-          <w:rFonts w:hint="eastAsia"/>
-        </w:rPr>
       </w:pPr>
       <w:proofErr w:type="gramStart"/>
       <w:r>
@@ -1442,7 +1367,6 @@
         <w:spacing w:after="0"/>
         <w:ind w:leftChars="0" w:left="760"/>
         <w:rPr>
-          <w:rFonts w:hint="eastAsia"/>
           <w:sz w:val="28"/>
         </w:rPr>
       </w:pPr>
@@ -1452,7 +1376,6 @@
         <w:spacing w:after="0" w:line="240" w:lineRule="auto"/>
         <w:ind w:left="760"/>
         <w:rPr>
-          <w:rFonts w:hint="eastAsia"/>
           <w:b/>
         </w:rPr>
       </w:pPr>
@@ -1474,7 +1397,6 @@
         <w:spacing w:after="0" w:line="240" w:lineRule="auto"/>
         <w:ind w:leftChars="0"/>
         <w:rPr>
-          <w:rFonts w:hint="eastAsia"/>
           <w:b/>
         </w:rPr>
       </w:pPr>
@@ -1498,9 +1420,6 @@
         <w:pStyle w:val="a3"/>
         <w:spacing w:after="0" w:line="240" w:lineRule="auto"/>
         <w:ind w:leftChars="0" w:left="1120"/>
-        <w:rPr>
-          <w:rFonts w:hint="eastAsia"/>
-        </w:rPr>
       </w:pPr>
       <w:proofErr w:type="spellStart"/>
       <w:proofErr w:type="gramStart"/>
@@ -1550,9 +1469,6 @@
         <w:pStyle w:val="a3"/>
         <w:spacing w:after="0" w:line="240" w:lineRule="auto"/>
         <w:ind w:leftChars="0" w:left="1120"/>
-        <w:rPr>
-          <w:rFonts w:hint="eastAsia"/>
-        </w:rPr>
       </w:pPr>
       <w:r>
         <w:rPr>
@@ -1566,9 +1482,6 @@
         <w:pStyle w:val="a3"/>
         <w:spacing w:after="0" w:line="240" w:lineRule="auto"/>
         <w:ind w:leftChars="0" w:left="1120"/>
-        <w:rPr>
-          <w:rFonts w:hint="eastAsia"/>
-        </w:rPr>
       </w:pPr>
       <w:r>
         <w:rPr>
@@ -1596,7 +1509,6 @@
         <w:spacing w:after="0" w:line="240" w:lineRule="auto"/>
         <w:ind w:leftChars="0"/>
         <w:rPr>
-          <w:rFonts w:hint="eastAsia"/>
           <w:b/>
         </w:rPr>
       </w:pPr>
@@ -1620,9 +1532,6 @@
         <w:pStyle w:val="a3"/>
         <w:spacing w:after="0" w:line="240" w:lineRule="auto"/>
         <w:ind w:leftChars="0" w:left="1120"/>
-        <w:rPr>
-          <w:rFonts w:hint="eastAsia"/>
-        </w:rPr>
       </w:pPr>
       <w:r>
         <w:rPr>
@@ -1655,7 +1564,6 @@
         <w:spacing w:after="0" w:line="240" w:lineRule="auto"/>
         <w:ind w:leftChars="0"/>
         <w:rPr>
-          <w:rFonts w:hint="eastAsia"/>
           <w:b/>
         </w:rPr>
       </w:pPr>
@@ -1679,9 +1587,6 @@
         <w:pStyle w:val="a3"/>
         <w:spacing w:after="0" w:line="240" w:lineRule="auto"/>
         <w:ind w:leftChars="0" w:left="1120"/>
-        <w:rPr>
-          <w:rFonts w:hint="eastAsia"/>
-        </w:rPr>
       </w:pPr>
       <w:proofErr w:type="spellStart"/>
       <w:r>
@@ -1737,9 +1642,6 @@
         <w:pStyle w:val="a3"/>
         <w:spacing w:after="0" w:line="240" w:lineRule="auto"/>
         <w:ind w:leftChars="0" w:left="1120"/>
-        <w:rPr>
-          <w:rFonts w:hint="eastAsia"/>
-        </w:rPr>
       </w:pPr>
       <w:r>
         <w:rPr>
@@ -1758,7 +1660,6 @@
         <w:spacing w:after="0" w:line="240" w:lineRule="auto"/>
         <w:ind w:leftChars="0"/>
         <w:rPr>
-          <w:rFonts w:hint="eastAsia"/>
           <w:b/>
         </w:rPr>
       </w:pPr>
@@ -1782,9 +1683,6 @@
         <w:pStyle w:val="a3"/>
         <w:spacing w:after="0" w:line="240" w:lineRule="auto"/>
         <w:ind w:leftChars="0" w:left="1120"/>
-        <w:rPr>
-          <w:rFonts w:hint="eastAsia"/>
-        </w:rPr>
       </w:pPr>
       <w:r>
         <w:rPr>
@@ -1842,9 +1740,6 @@
         <w:pStyle w:val="a3"/>
         <w:spacing w:after="0"/>
         <w:ind w:leftChars="0" w:left="760"/>
-        <w:rPr>
-          <w:rFonts w:hint="eastAsia"/>
-        </w:rPr>
       </w:pPr>
       <w:r>
         <w:rPr>
@@ -1883,7 +1778,6 @@
               <w:ind w:leftChars="0" w:left="0"/>
               <w:jc w:val="center"/>
               <w:rPr>
-                <w:rFonts w:hint="eastAsia"/>
                 <w:b/>
               </w:rPr>
             </w:pPr>
@@ -1911,7 +1805,6 @@
               <w:ind w:leftChars="0" w:left="0"/>
               <w:jc w:val="center"/>
               <w:rPr>
-                <w:rFonts w:hint="eastAsia"/>
                 <w:b/>
               </w:rPr>
             </w:pPr>
@@ -1934,7 +1827,6 @@
               <w:ind w:leftChars="0" w:left="0"/>
               <w:jc w:val="center"/>
               <w:rPr>
-                <w:rFonts w:hint="eastAsia"/>
                 <w:b/>
               </w:rPr>
             </w:pPr>
@@ -1957,7 +1849,6 @@
               <w:ind w:leftChars="0" w:left="0"/>
               <w:jc w:val="center"/>
               <w:rPr>
-                <w:rFonts w:hint="eastAsia"/>
                 <w:b/>
               </w:rPr>
             </w:pPr>
@@ -1980,7 +1871,6 @@
               <w:ind w:leftChars="0" w:left="0"/>
               <w:jc w:val="center"/>
               <w:rPr>
-                <w:rFonts w:hint="eastAsia"/>
                 <w:b/>
               </w:rPr>
             </w:pPr>
@@ -1996,7 +1886,6 @@
               <w:ind w:leftChars="0" w:left="0"/>
               <w:jc w:val="center"/>
               <w:rPr>
-                <w:rFonts w:hint="eastAsia"/>
                 <w:b/>
               </w:rPr>
             </w:pPr>
@@ -2019,7 +1908,6 @@
               <w:ind w:leftChars="0" w:left="0"/>
               <w:jc w:val="center"/>
               <w:rPr>
-                <w:rFonts w:hint="eastAsia"/>
                 <w:b/>
               </w:rPr>
             </w:pPr>
@@ -2042,7 +1930,6 @@
               <w:ind w:leftChars="0" w:left="0"/>
               <w:jc w:val="center"/>
               <w:rPr>
-                <w:rFonts w:hint="eastAsia"/>
                 <w:b/>
               </w:rPr>
             </w:pPr>
@@ -2065,7 +1952,6 @@
               <w:ind w:leftChars="0" w:left="0"/>
               <w:jc w:val="center"/>
               <w:rPr>
-                <w:rFonts w:hint="eastAsia"/>
                 <w:b/>
               </w:rPr>
             </w:pPr>
@@ -2088,7 +1974,6 @@
               <w:ind w:leftChars="0" w:left="0"/>
               <w:jc w:val="center"/>
               <w:rPr>
-                <w:rFonts w:hint="eastAsia"/>
                 <w:b/>
               </w:rPr>
             </w:pPr>
@@ -2105,12 +1990,12 @@
               <w:pStyle w:val="a3"/>
               <w:ind w:leftChars="0" w:left="0"/>
               <w:jc w:val="center"/>
-              <w:rPr>
-                <w:rFonts w:hint="eastAsia"/>
-              </w:rPr>
             </w:pPr>
             <w:r>
-              <w:t>S</w:t>
+              <w:rPr>
+                <w:rFonts w:hint="eastAsia"/>
+              </w:rPr>
+              <w:t>s</w:t>
             </w:r>
             <w:r>
               <w:rPr>
@@ -2129,12 +2014,12 @@
               <w:pStyle w:val="a3"/>
               <w:ind w:leftChars="0" w:left="0"/>
               <w:jc w:val="center"/>
-              <w:rPr>
-                <w:rFonts w:hint="eastAsia"/>
-              </w:rPr>
             </w:pPr>
             <w:r>
-              <w:t>S</w:t>
+              <w:rPr>
+                <w:rFonts w:hint="eastAsia"/>
+              </w:rPr>
+              <w:t>s</w:t>
             </w:r>
             <w:r>
               <w:rPr>
@@ -2153,12 +2038,12 @@
               <w:pStyle w:val="a3"/>
               <w:ind w:leftChars="0" w:left="0"/>
               <w:jc w:val="center"/>
-              <w:rPr>
-                <w:rFonts w:hint="eastAsia"/>
-              </w:rPr>
             </w:pPr>
             <w:r>
-              <w:t>S</w:t>
+              <w:rPr>
+                <w:rFonts w:hint="eastAsia"/>
+              </w:rPr>
+              <w:t>s</w:t>
             </w:r>
             <w:r>
               <w:rPr>
@@ -2177,9 +2062,6 @@
               <w:pStyle w:val="a3"/>
               <w:ind w:leftChars="0" w:left="0"/>
               <w:jc w:val="center"/>
-              <w:rPr>
-                <w:rFonts w:hint="eastAsia"/>
-              </w:rPr>
             </w:pPr>
           </w:p>
         </w:tc>
@@ -2192,12 +2074,12 @@
               <w:pStyle w:val="a3"/>
               <w:ind w:leftChars="0" w:left="0"/>
               <w:jc w:val="center"/>
-              <w:rPr>
-                <w:rFonts w:hint="eastAsia"/>
-              </w:rPr>
             </w:pPr>
             <w:r>
-              <w:t>P</w:t>
+              <w:rPr>
+                <w:rFonts w:hint="eastAsia"/>
+              </w:rPr>
+              <w:t>p</w:t>
             </w:r>
             <w:r>
               <w:rPr>
@@ -2216,12 +2098,12 @@
               <w:pStyle w:val="a3"/>
               <w:ind w:leftChars="0" w:left="0"/>
               <w:jc w:val="center"/>
-              <w:rPr>
-                <w:rFonts w:hint="eastAsia"/>
-              </w:rPr>
             </w:pPr>
             <w:r>
-              <w:t>P</w:t>
+              <w:rPr>
+                <w:rFonts w:hint="eastAsia"/>
+              </w:rPr>
+              <w:t>p</w:t>
             </w:r>
             <w:r>
               <w:rPr>
@@ -2240,12 +2122,12 @@
               <w:pStyle w:val="a3"/>
               <w:ind w:leftChars="0" w:left="0"/>
               <w:jc w:val="center"/>
-              <w:rPr>
-                <w:rFonts w:hint="eastAsia"/>
-              </w:rPr>
             </w:pPr>
             <w:r>
-              <w:t>P</w:t>
+              <w:rPr>
+                <w:rFonts w:hint="eastAsia"/>
+              </w:rPr>
+              <w:t>p</w:t>
             </w:r>
             <w:r>
               <w:rPr>
@@ -2264,12 +2146,12 @@
               <w:pStyle w:val="a3"/>
               <w:ind w:leftChars="0" w:left="0"/>
               <w:jc w:val="center"/>
-              <w:rPr>
-                <w:rFonts w:hint="eastAsia"/>
-              </w:rPr>
             </w:pPr>
             <w:r>
-              <w:t>P</w:t>
+              <w:rPr>
+                <w:rFonts w:hint="eastAsia"/>
+              </w:rPr>
+              <w:t>p</w:t>
             </w:r>
             <w:r>
               <w:rPr>
@@ -2288,9 +2170,6 @@
               <w:pStyle w:val="a3"/>
               <w:ind w:leftChars="0" w:left="0"/>
               <w:jc w:val="center"/>
-              <w:rPr>
-                <w:rFonts w:hint="eastAsia"/>
-              </w:rPr>
             </w:pPr>
           </w:p>
         </w:tc>
@@ -2307,7 +2186,6 @@
               <w:ind w:leftChars="0" w:left="0"/>
               <w:jc w:val="center"/>
               <w:rPr>
-                <w:rFonts w:hint="eastAsia"/>
                 <w:b/>
               </w:rPr>
             </w:pPr>
@@ -2335,7 +2213,6 @@
               <w:ind w:leftChars="0" w:left="0"/>
               <w:jc w:val="center"/>
               <w:rPr>
-                <w:rFonts w:hint="eastAsia"/>
                 <w:b/>
               </w:rPr>
             </w:pPr>
@@ -2358,7 +2235,6 @@
               <w:ind w:leftChars="0" w:left="0"/>
               <w:jc w:val="center"/>
               <w:rPr>
-                <w:rFonts w:hint="eastAsia"/>
                 <w:b/>
               </w:rPr>
             </w:pPr>
@@ -2381,7 +2257,6 @@
               <w:ind w:leftChars="0" w:left="0"/>
               <w:jc w:val="center"/>
               <w:rPr>
-                <w:rFonts w:hint="eastAsia"/>
                 <w:b/>
               </w:rPr>
             </w:pPr>
@@ -2404,7 +2279,6 @@
               <w:ind w:leftChars="0" w:left="0"/>
               <w:jc w:val="center"/>
               <w:rPr>
-                <w:rFonts w:hint="eastAsia"/>
                 <w:b/>
               </w:rPr>
             </w:pPr>
@@ -2427,7 +2301,6 @@
               <w:ind w:leftChars="0" w:left="0"/>
               <w:jc w:val="center"/>
               <w:rPr>
-                <w:rFonts w:hint="eastAsia"/>
                 <w:b/>
               </w:rPr>
             </w:pPr>
@@ -2450,7 +2323,6 @@
               <w:ind w:leftChars="0" w:left="0"/>
               <w:jc w:val="center"/>
               <w:rPr>
-                <w:rFonts w:hint="eastAsia"/>
                 <w:b/>
               </w:rPr>
             </w:pPr>
@@ -2473,7 +2345,6 @@
               <w:ind w:leftChars="0" w:left="0"/>
               <w:jc w:val="center"/>
               <w:rPr>
-                <w:rFonts w:hint="eastAsia"/>
                 <w:b/>
               </w:rPr>
             </w:pPr>
@@ -2496,7 +2367,6 @@
               <w:ind w:leftChars="0" w:left="0"/>
               <w:jc w:val="center"/>
               <w:rPr>
-                <w:rFonts w:hint="eastAsia"/>
                 <w:b/>
               </w:rPr>
             </w:pPr>
@@ -2519,7 +2389,6 @@
               <w:ind w:leftChars="0" w:left="0"/>
               <w:jc w:val="center"/>
               <w:rPr>
-                <w:rFonts w:hint="eastAsia"/>
                 <w:b/>
               </w:rPr>
             </w:pPr>
@@ -2543,9 +2412,6 @@
               <w:pStyle w:val="a3"/>
               <w:ind w:leftChars="0" w:left="0"/>
               <w:jc w:val="center"/>
-              <w:rPr>
-                <w:rFonts w:hint="eastAsia"/>
-              </w:rPr>
             </w:pPr>
             <w:r>
               <w:rPr>
@@ -2564,9 +2430,6 @@
               <w:pStyle w:val="a3"/>
               <w:ind w:leftChars="0" w:left="0"/>
               <w:jc w:val="center"/>
-              <w:rPr>
-                <w:rFonts w:hint="eastAsia"/>
-              </w:rPr>
             </w:pPr>
             <w:r>
               <w:rPr>
@@ -2585,9 +2448,6 @@
               <w:pStyle w:val="a3"/>
               <w:ind w:leftChars="0" w:left="0"/>
               <w:jc w:val="center"/>
-              <w:rPr>
-                <w:rFonts w:hint="eastAsia"/>
-              </w:rPr>
             </w:pPr>
             <w:r>
               <w:rPr>
@@ -2606,9 +2466,6 @@
               <w:pStyle w:val="a3"/>
               <w:ind w:leftChars="0" w:left="0"/>
               <w:jc w:val="center"/>
-              <w:rPr>
-                <w:rFonts w:hint="eastAsia"/>
-              </w:rPr>
             </w:pPr>
             <w:r>
               <w:rPr>
@@ -2627,9 +2484,6 @@
               <w:pStyle w:val="a3"/>
               <w:ind w:leftChars="0" w:left="0"/>
               <w:jc w:val="center"/>
-              <w:rPr>
-                <w:rFonts w:hint="eastAsia"/>
-              </w:rPr>
             </w:pPr>
             <w:r>
               <w:rPr>
@@ -2648,9 +2502,6 @@
               <w:pStyle w:val="a3"/>
               <w:ind w:leftChars="0" w:left="0"/>
               <w:jc w:val="center"/>
-              <w:rPr>
-                <w:rFonts w:hint="eastAsia"/>
-              </w:rPr>
             </w:pPr>
             <w:r>
               <w:rPr>
@@ -2669,9 +2520,6 @@
               <w:pStyle w:val="a3"/>
               <w:ind w:leftChars="0" w:left="0"/>
               <w:jc w:val="center"/>
-              <w:rPr>
-                <w:rFonts w:hint="eastAsia"/>
-              </w:rPr>
             </w:pPr>
             <w:r>
               <w:rPr>
@@ -2690,9 +2538,6 @@
               <w:pStyle w:val="a3"/>
               <w:ind w:leftChars="0" w:left="0"/>
               <w:jc w:val="center"/>
-              <w:rPr>
-                <w:rFonts w:hint="eastAsia"/>
-              </w:rPr>
             </w:pPr>
             <w:r>
               <w:rPr>
@@ -2711,9 +2556,6 @@
               <w:pStyle w:val="a3"/>
               <w:ind w:leftChars="0" w:left="0"/>
               <w:jc w:val="center"/>
-              <w:rPr>
-                <w:rFonts w:hint="eastAsia"/>
-              </w:rPr>
             </w:pPr>
             <w:r>
               <w:rPr>
@@ -2724,13 +2566,205 @@
           </w:p>
         </w:tc>
       </w:tr>
+      <w:tr>
+        <w:tc>
+          <w:tcPr>
+            <w:tcW w:w="941" w:type="dxa"/>
+          </w:tcPr>
+          <w:p>
+            <w:pPr>
+              <w:pStyle w:val="a3"/>
+              <w:ind w:leftChars="0" w:left="0"/>
+              <w:jc w:val="center"/>
+              <w:rPr>
+                <w:rFonts w:hint="eastAsia"/>
+                <w:b/>
+              </w:rPr>
+            </w:pPr>
+            <w:r>
+              <w:rPr>
+                <w:rFonts w:hint="eastAsia"/>
+                <w:b/>
+              </w:rPr>
+              <w:t>대기1</w:t>
+            </w:r>
+          </w:p>
+        </w:tc>
+        <w:tc>
+          <w:tcPr>
+            <w:tcW w:w="942" w:type="dxa"/>
+          </w:tcPr>
+          <w:p>
+            <w:pPr>
+              <w:pStyle w:val="a3"/>
+              <w:ind w:leftChars="0" w:left="0"/>
+              <w:jc w:val="center"/>
+              <w:rPr>
+                <w:rFonts w:hint="eastAsia"/>
+              </w:rPr>
+            </w:pPr>
+            <w:r>
+              <w:rPr>
+                <w:rFonts w:hint="eastAsia"/>
+              </w:rPr>
+              <w:t>h1</w:t>
+            </w:r>
+          </w:p>
+        </w:tc>
+        <w:tc>
+          <w:tcPr>
+            <w:tcW w:w="942" w:type="dxa"/>
+          </w:tcPr>
+          <w:p>
+            <w:pPr>
+              <w:pStyle w:val="a3"/>
+              <w:ind w:leftChars="0" w:left="0"/>
+              <w:jc w:val="center"/>
+              <w:rPr>
+                <w:rFonts w:hint="eastAsia"/>
+                <w:b/>
+              </w:rPr>
+            </w:pPr>
+            <w:r>
+              <w:rPr>
+                <w:rFonts w:hint="eastAsia"/>
+                <w:b/>
+              </w:rPr>
+              <w:t>대기2</w:t>
+            </w:r>
+          </w:p>
+        </w:tc>
+        <w:tc>
+          <w:tcPr>
+            <w:tcW w:w="942" w:type="dxa"/>
+          </w:tcPr>
+          <w:p>
+            <w:pPr>
+              <w:pStyle w:val="a3"/>
+              <w:ind w:leftChars="0" w:left="0"/>
+              <w:jc w:val="center"/>
+              <w:rPr>
+                <w:rFonts w:hint="eastAsia"/>
+              </w:rPr>
+            </w:pPr>
+            <w:r>
+              <w:rPr>
+                <w:rFonts w:hint="eastAsia"/>
+              </w:rPr>
+              <w:t>h2</w:t>
+            </w:r>
+          </w:p>
+        </w:tc>
+        <w:tc>
+          <w:tcPr>
+            <w:tcW w:w="943" w:type="dxa"/>
+          </w:tcPr>
+          <w:p>
+            <w:pPr>
+              <w:pStyle w:val="a3"/>
+              <w:ind w:leftChars="0" w:left="0"/>
+              <w:jc w:val="center"/>
+              <w:rPr>
+                <w:rFonts w:hint="eastAsia"/>
+                <w:b/>
+              </w:rPr>
+            </w:pPr>
+            <w:r>
+              <w:rPr>
+                <w:rFonts w:hint="eastAsia"/>
+                <w:b/>
+              </w:rPr>
+              <w:t>대기3</w:t>
+            </w:r>
+          </w:p>
+        </w:tc>
+        <w:tc>
+          <w:tcPr>
+            <w:tcW w:w="943" w:type="dxa"/>
+          </w:tcPr>
+          <w:p>
+            <w:pPr>
+              <w:pStyle w:val="a3"/>
+              <w:ind w:leftChars="0" w:left="0"/>
+              <w:jc w:val="center"/>
+              <w:rPr>
+                <w:rFonts w:hint="eastAsia"/>
+              </w:rPr>
+            </w:pPr>
+            <w:r>
+              <w:rPr>
+                <w:rFonts w:hint="eastAsia"/>
+              </w:rPr>
+              <w:t>h3</w:t>
+            </w:r>
+          </w:p>
+        </w:tc>
+        <w:tc>
+          <w:tcPr>
+            <w:tcW w:w="943" w:type="dxa"/>
+          </w:tcPr>
+          <w:p>
+            <w:pPr>
+              <w:pStyle w:val="a3"/>
+              <w:ind w:leftChars="0" w:left="0"/>
+              <w:jc w:val="center"/>
+              <w:rPr>
+                <w:rFonts w:hint="eastAsia"/>
+                <w:b/>
+              </w:rPr>
+            </w:pPr>
+            <w:r>
+              <w:rPr>
+                <w:rFonts w:hint="eastAsia"/>
+                <w:b/>
+              </w:rPr>
+              <w:t>대기4</w:t>
+            </w:r>
+          </w:p>
+        </w:tc>
+        <w:tc>
+          <w:tcPr>
+            <w:tcW w:w="943" w:type="dxa"/>
+          </w:tcPr>
+          <w:p>
+            <w:pPr>
+              <w:pStyle w:val="a3"/>
+              <w:ind w:leftChars="0" w:left="0"/>
+              <w:jc w:val="center"/>
+              <w:rPr>
+                <w:rFonts w:hint="eastAsia"/>
+              </w:rPr>
+            </w:pPr>
+            <w:r>
+              <w:rPr>
+                <w:rFonts w:hint="eastAsia"/>
+              </w:rPr>
+              <w:t>h4</w:t>
+            </w:r>
+            <w:bookmarkStart w:id="0" w:name="_GoBack"/>
+            <w:bookmarkEnd w:id="0"/>
+          </w:p>
+        </w:tc>
+        <w:tc>
+          <w:tcPr>
+            <w:tcW w:w="943" w:type="dxa"/>
+          </w:tcPr>
+          <w:p>
+            <w:pPr>
+              <w:pStyle w:val="a3"/>
+              <w:ind w:leftChars="0" w:left="0"/>
+              <w:jc w:val="center"/>
+              <w:rPr>
+                <w:rFonts w:hint="eastAsia"/>
+              </w:rPr>
+            </w:pPr>
+          </w:p>
+        </w:tc>
+      </w:tr>
     </w:tbl>
     <w:p>
       <w:pPr>
         <w:spacing w:after="0"/>
-        <w:rPr>
-          <w:rFonts w:hint="eastAsia"/>
-        </w:rPr>
       </w:pPr>
     </w:p>
     <w:p>
@@ -2743,16 +2777,14 @@
         <w:spacing w:after="0" w:line="240" w:lineRule="auto"/>
         <w:ind w:leftChars="0"/>
         <w:rPr>
-          <w:rFonts w:hint="eastAsia"/>
-          <w:b/>
-        </w:rPr>
-      </w:pPr>
-      <w:r>
-        <w:rPr>
-          <w:rFonts w:hint="eastAsia"/>
-          <w:b/>
-        </w:rPr>
-        <w:lastRenderedPageBreak/>
+          <w:b/>
+        </w:rPr>
+      </w:pPr>
+      <w:r>
+        <w:rPr>
+          <w:rFonts w:hint="eastAsia"/>
+          <w:b/>
+        </w:rPr>
         <w:t xml:space="preserve">선발리스트 출력 </w:t>
       </w:r>
       <w:r>
@@ -2778,13 +2810,7 @@
         <w:rPr>
           <w:rFonts w:hint="eastAsia"/>
         </w:rPr>
-        <w:t>P</w:t>
-      </w:r>
-      <w:r>
-        <w:rPr>
-          <w:rFonts w:hint="eastAsia"/>
-        </w:rPr>
-        <w:t>rint</w:t>
+        <w:t>Print</w:t>
       </w:r>
       <w:proofErr w:type="spellEnd"/>
       <w:r>
@@ -2805,9 +2831,6 @@
         <w:pStyle w:val="a3"/>
         <w:spacing w:after="0" w:line="240" w:lineRule="auto"/>
         <w:ind w:leftChars="0" w:left="1120"/>
-        <w:rPr>
-          <w:rFonts w:hint="eastAsia"/>
-        </w:rPr>
       </w:pPr>
       <w:r>
         <w:rPr>
@@ -2832,7 +2855,6 @@
         <w:spacing w:after="0" w:line="240" w:lineRule="auto"/>
         <w:ind w:leftChars="0"/>
         <w:rPr>
-          <w:rFonts w:hint="eastAsia"/>
           <w:b/>
         </w:rPr>
       </w:pPr>
@@ -2870,7 +2892,6 @@
         <w:spacing w:after="0" w:line="240" w:lineRule="auto"/>
         <w:ind w:leftChars="0" w:left="1120"/>
         <w:rPr>
-          <w:rFonts w:hint="eastAsia"/>
           <w:b/>
         </w:rPr>
       </w:pPr>
@@ -2887,9 +2908,6 @@
         <w:pStyle w:val="a3"/>
         <w:spacing w:after="0" w:line="240" w:lineRule="auto"/>
         <w:ind w:leftChars="0" w:left="1120"/>
-        <w:rPr>
-          <w:rFonts w:hint="eastAsia"/>
-        </w:rPr>
       </w:pPr>
       <w:proofErr w:type="spellStart"/>
       <w:r>
@@ -2915,7 +2933,6 @@
         <w:spacing w:after="0" w:line="240" w:lineRule="auto"/>
         <w:ind w:leftChars="0" w:left="1120"/>
         <w:rPr>
-          <w:rFonts w:hint="eastAsia"/>
           <w:b/>
         </w:rPr>
       </w:pPr>
@@ -2932,9 +2949,6 @@
         <w:pStyle w:val="a3"/>
         <w:spacing w:after="0" w:line="240" w:lineRule="auto"/>
         <w:ind w:leftChars="0" w:left="1120"/>
-        <w:rPr>
-          <w:rFonts w:hint="eastAsia"/>
-        </w:rPr>
       </w:pPr>
       <w:proofErr w:type="spellStart"/>
       <w:r>
@@ -2954,13 +2968,7 @@
         <w:rPr>
           <w:rFonts w:hint="eastAsia"/>
         </w:rPr>
-        <w:t>()</w:t>
-      </w:r>
-      <w:r>
-        <w:rPr>
-          <w:rFonts w:hint="eastAsia"/>
-        </w:rPr>
-        <w:t xml:space="preserve"> -&gt; </w:t>
+        <w:t xml:space="preserve">() -&gt; </w:t>
       </w:r>
       <w:r>
         <w:rPr>
@@ -2981,7 +2989,6 @@
         <w:spacing w:after="0" w:line="240" w:lineRule="auto"/>
         <w:ind w:leftChars="0" w:left="1120"/>
         <w:rPr>
-          <w:rFonts w:hint="eastAsia"/>
           <w:b/>
         </w:rPr>
       </w:pPr>
@@ -3021,9 +3028,6 @@
         <w:pStyle w:val="a3"/>
         <w:spacing w:after="0" w:line="240" w:lineRule="auto"/>
         <w:ind w:leftChars="0" w:left="1120"/>
-        <w:rPr>
-          <w:rFonts w:hint="eastAsia"/>
-        </w:rPr>
       </w:pPr>
       <w:r>
         <w:rPr>
@@ -3046,7 +3050,6 @@
         <w:spacing w:after="0" w:line="240" w:lineRule="auto"/>
         <w:ind w:leftChars="0" w:left="1120"/>
         <w:rPr>
-          <w:rFonts w:hint="eastAsia"/>
           <w:b/>
         </w:rPr>
       </w:pPr>
@@ -3084,21 +3087,12 @@
         <w:pStyle w:val="a3"/>
         <w:spacing w:after="0" w:line="240" w:lineRule="auto"/>
         <w:ind w:leftChars="0" w:left="1120"/>
-        <w:rPr>
-          <w:rFonts w:hint="eastAsia"/>
-        </w:rPr>
-      </w:pPr>
-      <w:r>
-        <w:rPr>
-          <w:rFonts w:hint="eastAsia"/>
-        </w:rPr>
-        <w:t xml:space="preserve">스캐너를 통해 </w:t>
-      </w:r>
-      <w:r>
-        <w:rPr>
-          <w:rFonts w:hint="eastAsia"/>
-        </w:rPr>
-        <w:t xml:space="preserve">시퀀스번호를 </w:t>
+      </w:pPr>
+      <w:r>
+        <w:rPr>
+          <w:rFonts w:hint="eastAsia"/>
+        </w:rPr>
+        <w:t xml:space="preserve">스캐너를 통해 시퀀스번호를 </w:t>
       </w:r>
       <w:proofErr w:type="spellStart"/>
       <w:r>
@@ -3114,9 +3108,6 @@
         <w:pStyle w:val="a3"/>
         <w:spacing w:after="0" w:line="240" w:lineRule="auto"/>
         <w:ind w:leftChars="0" w:left="1120"/>
-        <w:rPr>
-          <w:rFonts w:hint="eastAsia"/>
-        </w:rPr>
       </w:pPr>
       <w:r>
         <w:rPr>
@@ -3158,9 +3149,6 @@
         <w:pStyle w:val="a3"/>
         <w:spacing w:after="0" w:line="240" w:lineRule="auto"/>
         <w:ind w:leftChars="0" w:left="1120"/>
-        <w:rPr>
-          <w:rFonts w:hint="eastAsia"/>
-        </w:rPr>
       </w:pPr>
     </w:p>
     <w:p>
@@ -3173,7 +3161,6 @@
         <w:spacing w:after="0" w:line="240" w:lineRule="auto"/>
         <w:ind w:leftChars="0"/>
         <w:rPr>
-          <w:rFonts w:hint="eastAsia"/>
           <w:b/>
         </w:rPr>
       </w:pPr>
@@ -3253,10 +3240,7 @@
       </w:pPr>
       <w:proofErr w:type="spellStart"/>
       <w:r>
-        <w:t>BullPenPicher</w:t>
-      </w:r>
-      <w:r>
-        <w:t>Print</w:t>
+        <w:t>BullPenPicherPrint</w:t>
       </w:r>
       <w:proofErr w:type="spellEnd"/>
       <w:r>
@@ -3351,13 +3335,7 @@
         <w:rPr>
           <w:b/>
         </w:rPr>
-        <w:t xml:space="preserve"> 포지션을 선택해 주세요</w:t>
-      </w:r>
-      <w:r>
-        <w:rPr>
-          <w:b/>
-        </w:rPr>
-        <w:t>(</w:t>
+        <w:t xml:space="preserve"> 포지션을 선택해 주세요(</w:t>
       </w:r>
       <w:proofErr w:type="gramStart"/>
       <w:r>
@@ -3509,9 +3487,6 @@
         <w:pStyle w:val="a3"/>
         <w:spacing w:after="0" w:line="240" w:lineRule="auto"/>
         <w:ind w:leftChars="0" w:left="1123"/>
-        <w:rPr>
-          <w:rFonts w:hint="eastAsia"/>
-        </w:rPr>
       </w:pPr>
       <w:r>
         <w:rPr>
@@ -3570,7 +3545,6 @@
         <w:spacing w:after="0" w:line="240" w:lineRule="auto"/>
         <w:ind w:leftChars="0"/>
         <w:rPr>
-          <w:rFonts w:hint="eastAsia"/>
           <w:b/>
         </w:rPr>
       </w:pPr>
@@ -3592,7 +3566,6 @@
         <w:spacing w:after="0" w:line="240" w:lineRule="auto"/>
         <w:ind w:leftChars="0"/>
         <w:rPr>
-          <w:rFonts w:hint="eastAsia"/>
           <w:b/>
         </w:rPr>
       </w:pPr>
@@ -3600,9 +3573,6 @@
     <w:p>
       <w:pPr>
         <w:spacing w:after="0" w:line="240" w:lineRule="auto"/>
-        <w:rPr>
-          <w:rFonts w:hint="eastAsia"/>
-        </w:rPr>
       </w:pPr>
     </w:p>
     <w:p>
@@ -3610,17 +3580,11 @@
         <w:pStyle w:val="a3"/>
         <w:spacing w:after="0" w:line="240" w:lineRule="auto"/>
         <w:ind w:leftChars="0" w:left="1120"/>
-        <w:rPr>
-          <w:rFonts w:hint="eastAsia"/>
-        </w:rPr>
       </w:pPr>
     </w:p>
     <w:p>
       <w:pPr>
         <w:spacing w:after="0" w:line="240" w:lineRule="auto"/>
-        <w:rPr>
-          <w:rFonts w:hint="eastAsia"/>
-        </w:rPr>
       </w:pPr>
     </w:p>
     <w:p>
@@ -5471,7 +5435,7 @@
 </file>
 
 <file path=customXml/itemProps1.xml><?xml version="1.0" encoding="utf-8"?>
-<ds:datastoreItem xmlns:ds="http://schemas.openxmlformats.org/officeDocument/2006/customXml" ds:itemID="{9330536B-8D1D-4265-B250-EEBC8124C9E7}">
+<ds:datastoreItem xmlns:ds="http://schemas.openxmlformats.org/officeDocument/2006/customXml" ds:itemID="{23BDD5BA-1B27-4B5C-943F-6C6C03425968}">
   <ds:schemaRefs>
     <ds:schemaRef ds:uri="http://schemas.openxmlformats.org/officeDocument/2006/bibliography"/>
   </ds:schemaRefs>
